--- a/PW2TB-32_Sliunko_Ihor_Olehovych/PW2ТВ-32_Слюнько_Ігор_Олегович.docx
+++ b/PW2TB-32_Sliunko_Ihor_Olehovych/PW2ТВ-32_Слюнько_Ігор_Олегович.docx
@@ -419,14 +419,25 @@
         </w:rPr>
         <w:br/>
       </w:r>
-      <w:r>
-        <w:rPr>
-          <w:rFonts w:ascii="Times New Roman" w:eastAsia="Times New Roman" w:hAnsi="Times New Roman" w:cs="Times New Roman"/>
-          <w:color w:val="000000"/>
-          <w:sz w:val="32"/>
-          <w:szCs w:val="32"/>
-        </w:rPr>
-        <w:t>Слюнько Ігор Олегович</w:t>
+      <w:proofErr w:type="spellStart"/>
+      <w:r>
+        <w:rPr>
+          <w:rFonts w:ascii="Times New Roman" w:eastAsia="Times New Roman" w:hAnsi="Times New Roman" w:cs="Times New Roman"/>
+          <w:color w:val="000000"/>
+          <w:sz w:val="32"/>
+          <w:szCs w:val="32"/>
+        </w:rPr>
+        <w:t>Слюнько</w:t>
+      </w:r>
+      <w:proofErr w:type="spellEnd"/>
+      <w:r>
+        <w:rPr>
+          <w:rFonts w:ascii="Times New Roman" w:eastAsia="Times New Roman" w:hAnsi="Times New Roman" w:cs="Times New Roman"/>
+          <w:color w:val="000000"/>
+          <w:sz w:val="32"/>
+          <w:szCs w:val="32"/>
+        </w:rPr>
+        <w:t xml:space="preserve"> Ігор Олегович</w:t>
       </w:r>
     </w:p>
     <w:p>
@@ -437,17 +448,61 @@
           <w:rFonts w:ascii="Times New Roman" w:eastAsia="Times New Roman" w:hAnsi="Times New Roman" w:cs="Times New Roman"/>
           <w:sz w:val="32"/>
           <w:szCs w:val="32"/>
-          <w:highlight w:val="yellow"/>
-        </w:rPr>
-      </w:pPr>
-      <w:r>
-        <w:rPr>
-          <w:rFonts w:ascii="Times New Roman" w:eastAsia="Times New Roman" w:hAnsi="Times New Roman" w:cs="Times New Roman"/>
-          <w:sz w:val="32"/>
-          <w:szCs w:val="32"/>
-          <w:highlight w:val="yellow"/>
-        </w:rPr>
-        <w:t xml:space="preserve"> Посилання на GitHub репозиторій:________________________ </w:t>
+        </w:rPr>
+      </w:pPr>
+      <w:r>
+        <w:rPr>
+          <w:rFonts w:ascii="Times New Roman" w:eastAsia="Times New Roman" w:hAnsi="Times New Roman" w:cs="Times New Roman"/>
+          <w:sz w:val="32"/>
+          <w:szCs w:val="32"/>
+        </w:rPr>
+        <w:t xml:space="preserve"> Посилання на </w:t>
+      </w:r>
+      <w:proofErr w:type="spellStart"/>
+      <w:r>
+        <w:rPr>
+          <w:rFonts w:ascii="Times New Roman" w:eastAsia="Times New Roman" w:hAnsi="Times New Roman" w:cs="Times New Roman"/>
+          <w:sz w:val="32"/>
+          <w:szCs w:val="32"/>
+        </w:rPr>
+        <w:t>GitHub</w:t>
+      </w:r>
+      <w:proofErr w:type="spellEnd"/>
+      <w:r>
+        <w:rPr>
+          <w:rFonts w:ascii="Times New Roman" w:eastAsia="Times New Roman" w:hAnsi="Times New Roman" w:cs="Times New Roman"/>
+          <w:sz w:val="32"/>
+          <w:szCs w:val="32"/>
+        </w:rPr>
+        <w:t xml:space="preserve"> репозиторій:</w:t>
+      </w:r>
+      <w:r>
+        <w:rPr>
+          <w:rFonts w:ascii="Times New Roman" w:eastAsia="Times New Roman" w:hAnsi="Times New Roman" w:cs="Times New Roman"/>
+          <w:sz w:val="32"/>
+          <w:szCs w:val="32"/>
+          <w:lang w:val="ru-RU"/>
+        </w:rPr>
+        <w:t xml:space="preserve"> </w:t>
+      </w:r>
+      <w:hyperlink r:id="rId5" w:history="1">
+        <w:r>
+          <w:rPr>
+            <w:rStyle w:val="a6"/>
+            <w:rFonts w:ascii="Times New Roman" w:eastAsia="Times New Roman" w:hAnsi="Times New Roman" w:cs="Times New Roman"/>
+            <w:sz w:val="32"/>
+            <w:szCs w:val="32"/>
+          </w:rPr>
+          <w:t>https://github.com/Ihor-Sl/web-programming/tree/main/PW2TB-32_Sliunko_Ihor_Olehovych</w:t>
+        </w:r>
+      </w:hyperlink>
+      <w:r>
+        <w:rPr>
+          <w:rFonts w:ascii="Times New Roman" w:eastAsia="Times New Roman" w:hAnsi="Times New Roman" w:cs="Times New Roman"/>
+          <w:sz w:val="32"/>
+          <w:szCs w:val="32"/>
+        </w:rPr>
+        <w:t xml:space="preserve"> </w:t>
       </w:r>
     </w:p>
     <w:p>
@@ -505,14 +560,25 @@
           <w:szCs w:val="32"/>
         </w:rPr>
       </w:pPr>
-      <w:r>
-        <w:rPr>
-          <w:rFonts w:ascii="Times New Roman" w:eastAsia="Times New Roman" w:hAnsi="Times New Roman" w:cs="Times New Roman"/>
-          <w:color w:val="000000"/>
-          <w:sz w:val="32"/>
-          <w:szCs w:val="32"/>
-        </w:rPr>
-        <w:t>Недашківський О.Л.</w:t>
+      <w:proofErr w:type="spellStart"/>
+      <w:r>
+        <w:rPr>
+          <w:rFonts w:ascii="Times New Roman" w:eastAsia="Times New Roman" w:hAnsi="Times New Roman" w:cs="Times New Roman"/>
+          <w:color w:val="000000"/>
+          <w:sz w:val="32"/>
+          <w:szCs w:val="32"/>
+        </w:rPr>
+        <w:t>Недашківський</w:t>
+      </w:r>
+      <w:proofErr w:type="spellEnd"/>
+      <w:r>
+        <w:rPr>
+          <w:rFonts w:ascii="Times New Roman" w:eastAsia="Times New Roman" w:hAnsi="Times New Roman" w:cs="Times New Roman"/>
+          <w:color w:val="000000"/>
+          <w:sz w:val="32"/>
+          <w:szCs w:val="32"/>
+        </w:rPr>
+        <w:t xml:space="preserve"> О.Л.</w:t>
       </w:r>
     </w:p>
     <w:p>
@@ -573,7 +639,7 @@
           <w:color w:val="000000"/>
           <w:sz w:val="32"/>
           <w:szCs w:val="32"/>
-          <w:lang w:val="en-US"/>
+          <w:lang w:val="ru-RU"/>
         </w:rPr>
       </w:pPr>
       <w:r>
@@ -592,7 +658,7 @@
           <w:color w:val="000000"/>
           <w:sz w:val="32"/>
           <w:szCs w:val="32"/>
-          <w:lang w:val="en-US"/>
+          <w:lang w:val="ru-RU"/>
         </w:rPr>
         <w:t>2</w:t>
       </w:r>
@@ -1656,6 +1722,7 @@
           <w:szCs w:val="28"/>
         </w:rPr>
       </w:pPr>
+      <w:proofErr w:type="spellStart"/>
       <w:r>
         <w:rPr>
           <w:rFonts w:ascii="Times New Roman" w:hAnsi="Times New Roman" w:cs="Times New Roman"/>
@@ -1673,6 +1740,7 @@
         </w:rPr>
         <w:t>вин</w:t>
       </w:r>
+      <w:proofErr w:type="spellEnd"/>
       <w:r>
         <w:rPr>
           <w:rFonts w:ascii="Times New Roman" w:hAnsi="Times New Roman" w:cs="Times New Roman"/>
@@ -1696,6 +1764,7 @@
           <w:szCs w:val="28"/>
         </w:rPr>
       </w:pPr>
+      <w:proofErr w:type="spellStart"/>
       <w:r>
         <w:rPr>
           <w:rFonts w:ascii="Times New Roman" w:hAnsi="Times New Roman" w:cs="Times New Roman"/>
@@ -1713,6 +1782,7 @@
         </w:rPr>
         <w:t>зу</w:t>
       </w:r>
+      <w:proofErr w:type="spellEnd"/>
       <w:r>
         <w:rPr>
           <w:rFonts w:ascii="Times New Roman" w:hAnsi="Times New Roman" w:cs="Times New Roman"/>
@@ -1736,6 +1806,7 @@
           <w:szCs w:val="28"/>
         </w:rPr>
       </w:pPr>
+      <w:proofErr w:type="spellStart"/>
       <w:r>
         <w:rPr>
           <w:rFonts w:ascii="Times New Roman" w:hAnsi="Times New Roman" w:cs="Times New Roman"/>
@@ -1753,6 +1824,7 @@
         </w:rPr>
         <w:t>вин</w:t>
       </w:r>
+      <w:proofErr w:type="spellEnd"/>
       <w:r>
         <w:rPr>
           <w:rFonts w:ascii="Times New Roman" w:hAnsi="Times New Roman" w:cs="Times New Roman"/>
@@ -1776,6 +1848,7 @@
           <w:szCs w:val="28"/>
         </w:rPr>
       </w:pPr>
+      <w:proofErr w:type="spellStart"/>
       <w:r>
         <w:rPr>
           <w:rFonts w:ascii="Times New Roman" w:hAnsi="Times New Roman" w:cs="Times New Roman"/>
@@ -1793,6 +1866,7 @@
         </w:rPr>
         <w:t>твS</w:t>
       </w:r>
+      <w:proofErr w:type="spellEnd"/>
       <w:r>
         <w:rPr>
           <w:rFonts w:ascii="Times New Roman" w:hAnsi="Times New Roman" w:cs="Times New Roman"/>
@@ -1815,7 +1889,25 @@
           <w:sz w:val="28"/>
           <w:szCs w:val="28"/>
         </w:rPr>
-        <w:t>частинок сорбенту, г/ГДж.</w:t>
+        <w:t>частинок сорбенту, г/</w:t>
+      </w:r>
+      <w:proofErr w:type="spellStart"/>
+      <w:r>
+        <w:rPr>
+          <w:rFonts w:ascii="Times New Roman" w:hAnsi="Times New Roman" w:cs="Times New Roman"/>
+          <w:sz w:val="28"/>
+          <w:szCs w:val="28"/>
+        </w:rPr>
+        <w:t>ГДж</w:t>
+      </w:r>
+      <w:proofErr w:type="spellEnd"/>
+      <w:r>
+        <w:rPr>
+          <w:rFonts w:ascii="Times New Roman" w:hAnsi="Times New Roman" w:cs="Times New Roman"/>
+          <w:sz w:val="28"/>
+          <w:szCs w:val="28"/>
+        </w:rPr>
+        <w:t>.</w:t>
       </w:r>
     </w:p>
     <w:p>
@@ -1873,7 +1965,25 @@
           <w:sz w:val="28"/>
           <w:szCs w:val="28"/>
         </w:rPr>
-        <w:t>Значення ефективності очищення димових газів від твердих частинок визначається за результатами останніх випробувань золоуловлювальної установки або за її паспортними даними.</w:t>
+        <w:t xml:space="preserve">Значення ефективності очищення димових газів від твердих частинок визначається за результатами останніх випробувань </w:t>
+      </w:r>
+      <w:proofErr w:type="spellStart"/>
+      <w:r>
+        <w:rPr>
+          <w:rFonts w:ascii="Times New Roman" w:hAnsi="Times New Roman" w:cs="Times New Roman"/>
+          <w:sz w:val="28"/>
+          <w:szCs w:val="28"/>
+        </w:rPr>
+        <w:t>золоуловлювальної</w:t>
+      </w:r>
+      <w:proofErr w:type="spellEnd"/>
+      <w:r>
+        <w:rPr>
+          <w:rFonts w:ascii="Times New Roman" w:hAnsi="Times New Roman" w:cs="Times New Roman"/>
+          <w:sz w:val="28"/>
+          <w:szCs w:val="28"/>
+        </w:rPr>
+        <w:t xml:space="preserve"> установки або за її паспортними даними.</w:t>
       </w:r>
     </w:p>
     <w:p>
@@ -1909,24 +2019,52 @@
           <w:sz w:val="28"/>
           <w:szCs w:val="28"/>
         </w:rPr>
-        <w:t>установці сорбенту та утворених сульфатів і сульфітів k</w:t>
-      </w:r>
+        <w:t xml:space="preserve">установці сорбенту та утворених сульфатів і сульфітів </w:t>
+      </w:r>
+      <w:proofErr w:type="spellStart"/>
       <w:r>
         <w:rPr>
           <w:rFonts w:ascii="Times New Roman" w:hAnsi="Times New Roman" w:cs="Times New Roman"/>
           <w:sz w:val="28"/>
           <w:szCs w:val="28"/>
+        </w:rPr>
+        <w:t>k</w:t>
+      </w:r>
+      <w:r>
+        <w:rPr>
+          <w:rFonts w:ascii="Times New Roman" w:hAnsi="Times New Roman" w:cs="Times New Roman"/>
+          <w:sz w:val="28"/>
+          <w:szCs w:val="28"/>
           <w:vertAlign w:val="subscript"/>
         </w:rPr>
         <w:t>твS</w:t>
       </w:r>
+      <w:proofErr w:type="spellEnd"/>
       <w:r>
         <w:rPr>
           <w:rFonts w:ascii="Times New Roman" w:hAnsi="Times New Roman" w:cs="Times New Roman"/>
           <w:sz w:val="28"/>
           <w:szCs w:val="28"/>
         </w:rPr>
-        <w:t>, г/ГДж, розраховується за</w:t>
+        <w:t>, г/</w:t>
+      </w:r>
+      <w:proofErr w:type="spellStart"/>
+      <w:r>
+        <w:rPr>
+          <w:rFonts w:ascii="Times New Roman" w:hAnsi="Times New Roman" w:cs="Times New Roman"/>
+          <w:sz w:val="28"/>
+          <w:szCs w:val="28"/>
+        </w:rPr>
+        <w:t>ГДж</w:t>
+      </w:r>
+      <w:proofErr w:type="spellEnd"/>
+      <w:r>
+        <w:rPr>
+          <w:rFonts w:ascii="Times New Roman" w:hAnsi="Times New Roman" w:cs="Times New Roman"/>
+          <w:sz w:val="28"/>
+          <w:szCs w:val="28"/>
+        </w:rPr>
+        <w:t>, розраховується за</w:t>
       </w:r>
       <w:r>
         <w:rPr>
@@ -2631,6 +2769,7 @@
           <w:szCs w:val="28"/>
         </w:rPr>
       </w:pPr>
+      <w:proofErr w:type="spellStart"/>
       <w:r>
         <w:rPr>
           <w:rFonts w:ascii="Times New Roman" w:eastAsiaTheme="minorEastAsia" w:hAnsi="Times New Roman" w:cs="Times New Roman"/>
@@ -2648,6 +2787,7 @@
         </w:rPr>
         <w:t>вин</w:t>
       </w:r>
+      <w:proofErr w:type="spellEnd"/>
       <w:r>
         <w:rPr>
           <w:rFonts w:ascii="Times New Roman" w:eastAsiaTheme="minorEastAsia" w:hAnsi="Times New Roman" w:cs="Times New Roman"/>
@@ -2671,6 +2811,7 @@
           <w:szCs w:val="28"/>
         </w:rPr>
       </w:pPr>
+      <w:proofErr w:type="spellStart"/>
       <w:r>
         <w:rPr>
           <w:rFonts w:ascii="Times New Roman" w:eastAsiaTheme="minorEastAsia" w:hAnsi="Times New Roman" w:cs="Times New Roman"/>
@@ -2688,6 +2829,7 @@
         </w:rPr>
         <w:t>прод</w:t>
       </w:r>
+      <w:proofErr w:type="spellEnd"/>
       <w:r>
         <w:rPr>
           <w:rFonts w:ascii="Times New Roman" w:eastAsiaTheme="minorEastAsia" w:hAnsi="Times New Roman" w:cs="Times New Roman"/>
@@ -2711,7 +2853,25 @@
           <w:sz w:val="28"/>
           <w:szCs w:val="28"/>
         </w:rPr>
-        <w:t>кг/кмоль;</w:t>
+        <w:t>кг/</w:t>
+      </w:r>
+      <w:proofErr w:type="spellStart"/>
+      <w:r>
+        <w:rPr>
+          <w:rFonts w:ascii="Times New Roman" w:eastAsiaTheme="minorEastAsia" w:hAnsi="Times New Roman" w:cs="Times New Roman"/>
+          <w:sz w:val="28"/>
+          <w:szCs w:val="28"/>
+        </w:rPr>
+        <w:t>кмоль</w:t>
+      </w:r>
+      <w:proofErr w:type="spellEnd"/>
+      <w:r>
+        <w:rPr>
+          <w:rFonts w:ascii="Times New Roman" w:eastAsiaTheme="minorEastAsia" w:hAnsi="Times New Roman" w:cs="Times New Roman"/>
+          <w:sz w:val="28"/>
+          <w:szCs w:val="28"/>
+        </w:rPr>
+        <w:t>;</w:t>
       </w:r>
     </w:p>
     <w:p>
@@ -2728,6 +2888,7 @@
           <w:szCs w:val="28"/>
         </w:rPr>
       </w:pPr>
+      <w:proofErr w:type="spellStart"/>
       <w:r>
         <w:rPr>
           <w:rFonts w:ascii="Times New Roman" w:eastAsiaTheme="minorEastAsia" w:hAnsi="Times New Roman" w:cs="Times New Roman"/>
@@ -2745,13 +2906,32 @@
         </w:rPr>
         <w:t>сорб</w:t>
       </w:r>
+      <w:proofErr w:type="spellEnd"/>
       <w:r>
         <w:rPr>
           <w:rFonts w:ascii="Times New Roman" w:eastAsiaTheme="minorEastAsia" w:hAnsi="Times New Roman" w:cs="Times New Roman"/>
           <w:sz w:val="28"/>
           <w:szCs w:val="28"/>
         </w:rPr>
-        <w:t xml:space="preserve"> – молекулярна маса сорбенту, кг/кмоль;</w:t>
+        <w:t xml:space="preserve"> – молекулярна маса сорбенту, кг/</w:t>
+      </w:r>
+      <w:proofErr w:type="spellStart"/>
+      <w:r>
+        <w:rPr>
+          <w:rFonts w:ascii="Times New Roman" w:eastAsiaTheme="minorEastAsia" w:hAnsi="Times New Roman" w:cs="Times New Roman"/>
+          <w:sz w:val="28"/>
+          <w:szCs w:val="28"/>
+        </w:rPr>
+        <w:t>кмоль</w:t>
+      </w:r>
+      <w:proofErr w:type="spellEnd"/>
+      <w:r>
+        <w:rPr>
+          <w:rFonts w:ascii="Times New Roman" w:eastAsiaTheme="minorEastAsia" w:hAnsi="Times New Roman" w:cs="Times New Roman"/>
+          <w:sz w:val="28"/>
+          <w:szCs w:val="28"/>
+        </w:rPr>
+        <w:t>;</w:t>
       </w:r>
     </w:p>
     <w:p>
@@ -2768,6 +2948,7 @@
           <w:szCs w:val="28"/>
         </w:rPr>
       </w:pPr>
+      <w:proofErr w:type="spellStart"/>
       <w:r>
         <w:rPr>
           <w:rFonts w:ascii="Times New Roman" w:eastAsiaTheme="minorEastAsia" w:hAnsi="Times New Roman" w:cs="Times New Roman"/>
@@ -2785,13 +2966,32 @@
         </w:rPr>
         <w:t>S</w:t>
       </w:r>
+      <w:proofErr w:type="spellEnd"/>
       <w:r>
         <w:rPr>
           <w:rFonts w:ascii="Times New Roman" w:eastAsiaTheme="minorEastAsia" w:hAnsi="Times New Roman" w:cs="Times New Roman"/>
           <w:sz w:val="28"/>
           <w:szCs w:val="28"/>
         </w:rPr>
-        <w:t xml:space="preserve"> – молекулярна маса сірки, яка дорівнює 32 кг/кмоль;</w:t>
+        <w:t xml:space="preserve"> – молекулярна маса сірки, яка дорівнює 32 кг/</w:t>
+      </w:r>
+      <w:proofErr w:type="spellStart"/>
+      <w:r>
+        <w:rPr>
+          <w:rFonts w:ascii="Times New Roman" w:eastAsiaTheme="minorEastAsia" w:hAnsi="Times New Roman" w:cs="Times New Roman"/>
+          <w:sz w:val="28"/>
+          <w:szCs w:val="28"/>
+        </w:rPr>
+        <w:t>кмоль</w:t>
+      </w:r>
+      <w:proofErr w:type="spellEnd"/>
+      <w:r>
+        <w:rPr>
+          <w:rFonts w:ascii="Times New Roman" w:eastAsiaTheme="minorEastAsia" w:hAnsi="Times New Roman" w:cs="Times New Roman"/>
+          <w:sz w:val="28"/>
+          <w:szCs w:val="28"/>
+        </w:rPr>
+        <w:t>;</w:t>
       </w:r>
     </w:p>
     <w:p>
@@ -2840,6 +3040,7 @@
           <w:szCs w:val="28"/>
         </w:rPr>
       </w:pPr>
+      <w:proofErr w:type="spellStart"/>
       <w:r>
         <w:rPr>
           <w:rFonts w:ascii="Times New Roman" w:eastAsiaTheme="minorEastAsia" w:hAnsi="Times New Roman" w:cs="Times New Roman"/>
@@ -2857,6 +3058,7 @@
         </w:rPr>
         <w:t>I</w:t>
       </w:r>
+      <w:proofErr w:type="spellEnd"/>
       <w:r>
         <w:rPr>
           <w:rFonts w:ascii="Times New Roman" w:eastAsiaTheme="minorEastAsia" w:hAnsi="Times New Roman" w:cs="Times New Roman"/>
@@ -2879,7 +3081,25 @@
           <w:sz w:val="28"/>
           <w:szCs w:val="28"/>
         </w:rPr>
-        <w:t>напівсухих методів десульфуризації димових газів</w:t>
+        <w:t xml:space="preserve">напівсухих методів </w:t>
+      </w:r>
+      <w:proofErr w:type="spellStart"/>
+      <w:r>
+        <w:rPr>
+          <w:rFonts w:ascii="Times New Roman" w:eastAsiaTheme="minorEastAsia" w:hAnsi="Times New Roman" w:cs="Times New Roman"/>
+          <w:sz w:val="28"/>
+          <w:szCs w:val="28"/>
+        </w:rPr>
+        <w:t>десульфуризації</w:t>
+      </w:r>
+      <w:proofErr w:type="spellEnd"/>
+      <w:r>
+        <w:rPr>
+          <w:rFonts w:ascii="Times New Roman" w:eastAsiaTheme="minorEastAsia" w:hAnsi="Times New Roman" w:cs="Times New Roman"/>
+          <w:sz w:val="28"/>
+          <w:szCs w:val="28"/>
+        </w:rPr>
+        <w:t xml:space="preserve"> димових газів</w:t>
       </w:r>
       <w:r>
         <w:rPr>
@@ -2920,6 +3140,7 @@
           <w:szCs w:val="28"/>
         </w:rPr>
       </w:pPr>
+      <w:proofErr w:type="spellStart"/>
       <w:r>
         <w:rPr>
           <w:rFonts w:ascii="Times New Roman" w:eastAsiaTheme="minorEastAsia" w:hAnsi="Times New Roman" w:cs="Times New Roman"/>
@@ -2937,6 +3158,7 @@
         </w:rPr>
         <w:t>зу</w:t>
       </w:r>
+      <w:proofErr w:type="spellEnd"/>
       <w:r>
         <w:rPr>
           <w:rFonts w:ascii="Times New Roman" w:eastAsiaTheme="minorEastAsia" w:hAnsi="Times New Roman" w:cs="Times New Roman"/>
@@ -3091,7 +3313,29 @@
           <w:sz w:val="28"/>
           <w:szCs w:val="28"/>
         </w:rPr>
-        <w:t xml:space="preserve">Енергоблок з котлом, призначеним для факельного спалювання вугілля з високим вмістом летких, типу газового або довгополуменевого, з рідким шлаковидаленням. Номінальна паропродуктивність котла енергоблока становить 950 т/год, а середня фактична паропродуктивність – 760 т/год. На ньому застосовується ступенева подача повітря та рециркуляція димових газів. Пароперегрівачі котла очищуються при зупинці блока. Для уловлювання </w:t>
+        <w:t xml:space="preserve">Енергоблок з котлом, призначеним для факельного спалювання вугілля з високим вмістом летких, типу газового або </w:t>
+      </w:r>
+      <w:proofErr w:type="spellStart"/>
+      <w:r>
+        <w:rPr>
+          <w:rFonts w:ascii="Times New Roman" w:eastAsia="Times New Roman" w:hAnsi="Times New Roman" w:cs="Times New Roman"/>
+          <w:bCs/>
+          <w:color w:val="000000"/>
+          <w:sz w:val="28"/>
+          <w:szCs w:val="28"/>
+        </w:rPr>
+        <w:t>довгополуменевого</w:t>
+      </w:r>
+      <w:proofErr w:type="spellEnd"/>
+      <w:r>
+        <w:rPr>
+          <w:rFonts w:ascii="Times New Roman" w:eastAsia="Times New Roman" w:hAnsi="Times New Roman" w:cs="Times New Roman"/>
+          <w:bCs/>
+          <w:color w:val="000000"/>
+          <w:sz w:val="28"/>
+          <w:szCs w:val="28"/>
+        </w:rPr>
+        <w:t xml:space="preserve">, з рідким шлаковидаленням. Номінальна паропродуктивність котла енергоблока становить 950 т/год, а середня фактична паропродуктивність – 760 т/год. На ньому застосовується ступенева подача повітря та рециркуляція димових газів. Пароперегрівачі котла очищуються при зупинці блока. Для уловлювання </w:t>
       </w:r>
       <w:r>
         <w:rPr>
@@ -3190,7 +3434,29 @@
           <w:sz w:val="28"/>
           <w:szCs w:val="28"/>
         </w:rPr>
-        <w:t>- високосірчистий мазут марки 40 – 70 945 т;</w:t>
+        <w:t xml:space="preserve">- </w:t>
+      </w:r>
+      <w:proofErr w:type="spellStart"/>
+      <w:r>
+        <w:rPr>
+          <w:rFonts w:ascii="Times New Roman" w:eastAsia="Times New Roman" w:hAnsi="Times New Roman" w:cs="Times New Roman"/>
+          <w:bCs/>
+          <w:color w:val="000000"/>
+          <w:sz w:val="28"/>
+          <w:szCs w:val="28"/>
+        </w:rPr>
+        <w:t>високосірчистий</w:t>
+      </w:r>
+      <w:proofErr w:type="spellEnd"/>
+      <w:r>
+        <w:rPr>
+          <w:rFonts w:ascii="Times New Roman" w:eastAsia="Times New Roman" w:hAnsi="Times New Roman" w:cs="Times New Roman"/>
+          <w:bCs/>
+          <w:color w:val="000000"/>
+          <w:sz w:val="28"/>
+          <w:szCs w:val="28"/>
+        </w:rPr>
+        <w:t xml:space="preserve"> мазут марки 40 – 70 945 т;</w:t>
       </w:r>
     </w:p>
     <w:p>
@@ -3268,183 +3534,425 @@
           <w:sz w:val="28"/>
           <w:szCs w:val="28"/>
         </w:rPr>
-        <w:t>- вуглець (Cr) – 52,49;</w:t>
-      </w:r>
-    </w:p>
-    <w:p>
-      <w:pPr>
-        <w:spacing w:after="0"/>
-        <w:rPr>
-          <w:rFonts w:ascii="Times New Roman" w:eastAsia="Times New Roman" w:hAnsi="Times New Roman" w:cs="Times New Roman"/>
-          <w:bCs/>
-          <w:color w:val="000000"/>
-          <w:sz w:val="28"/>
-          <w:szCs w:val="28"/>
-        </w:rPr>
-      </w:pPr>
-      <w:r>
-        <w:rPr>
-          <w:rFonts w:ascii="Times New Roman" w:eastAsia="Times New Roman" w:hAnsi="Times New Roman" w:cs="Times New Roman"/>
-          <w:bCs/>
-          <w:color w:val="000000"/>
-          <w:sz w:val="28"/>
-          <w:szCs w:val="28"/>
-        </w:rPr>
-        <w:t>- водень (Hr) – 3,50;</w:t>
-      </w:r>
-    </w:p>
-    <w:p>
-      <w:pPr>
-        <w:spacing w:after="0"/>
-        <w:rPr>
-          <w:rFonts w:ascii="Times New Roman" w:eastAsia="Times New Roman" w:hAnsi="Times New Roman" w:cs="Times New Roman"/>
-          <w:bCs/>
-          <w:color w:val="000000"/>
-          <w:sz w:val="28"/>
-          <w:szCs w:val="28"/>
-        </w:rPr>
-      </w:pPr>
-      <w:r>
-        <w:rPr>
-          <w:rFonts w:ascii="Times New Roman" w:eastAsia="Times New Roman" w:hAnsi="Times New Roman" w:cs="Times New Roman"/>
-          <w:bCs/>
-          <w:color w:val="000000"/>
-          <w:sz w:val="28"/>
-          <w:szCs w:val="28"/>
-        </w:rPr>
-        <w:t>- кисень (Or) – 4,99;</w:t>
-      </w:r>
-    </w:p>
-    <w:p>
-      <w:pPr>
-        <w:spacing w:after="0"/>
-        <w:rPr>
-          <w:rFonts w:ascii="Times New Roman" w:eastAsia="Times New Roman" w:hAnsi="Times New Roman" w:cs="Times New Roman"/>
-          <w:bCs/>
-          <w:color w:val="000000"/>
-          <w:sz w:val="28"/>
-          <w:szCs w:val="28"/>
-        </w:rPr>
-      </w:pPr>
-      <w:r>
-        <w:rPr>
-          <w:rFonts w:ascii="Times New Roman" w:eastAsia="Times New Roman" w:hAnsi="Times New Roman" w:cs="Times New Roman"/>
-          <w:bCs/>
-          <w:color w:val="000000"/>
-          <w:sz w:val="28"/>
-          <w:szCs w:val="28"/>
-        </w:rPr>
-        <w:t>- азот (Nr) – 0,97;</w:t>
-      </w:r>
-    </w:p>
-    <w:p>
-      <w:pPr>
-        <w:spacing w:after="0"/>
-        <w:rPr>
-          <w:rFonts w:ascii="Times New Roman" w:eastAsia="Times New Roman" w:hAnsi="Times New Roman" w:cs="Times New Roman"/>
-          <w:bCs/>
-          <w:color w:val="000000"/>
-          <w:sz w:val="28"/>
-          <w:szCs w:val="28"/>
-        </w:rPr>
-      </w:pPr>
-      <w:r>
-        <w:rPr>
-          <w:rFonts w:ascii="Times New Roman" w:eastAsia="Times New Roman" w:hAnsi="Times New Roman" w:cs="Times New Roman"/>
-          <w:bCs/>
-          <w:color w:val="000000"/>
-          <w:sz w:val="28"/>
-          <w:szCs w:val="28"/>
-        </w:rPr>
-        <w:t>- сірка (Sr) – 2,85;</w:t>
-      </w:r>
-    </w:p>
-    <w:p>
-      <w:pPr>
-        <w:spacing w:after="0"/>
-        <w:rPr>
-          <w:rFonts w:ascii="Times New Roman" w:eastAsia="Times New Roman" w:hAnsi="Times New Roman" w:cs="Times New Roman"/>
-          <w:bCs/>
-          <w:color w:val="000000"/>
-          <w:sz w:val="28"/>
-          <w:szCs w:val="28"/>
-        </w:rPr>
-      </w:pPr>
-      <w:r>
-        <w:rPr>
-          <w:rFonts w:ascii="Times New Roman" w:eastAsia="Times New Roman" w:hAnsi="Times New Roman" w:cs="Times New Roman"/>
-          <w:bCs/>
-          <w:color w:val="000000"/>
-          <w:sz w:val="28"/>
-          <w:szCs w:val="28"/>
-        </w:rPr>
-        <w:t>- зола (Ar) – 25,20;</w:t>
-      </w:r>
-    </w:p>
-    <w:p>
-      <w:pPr>
-        <w:spacing w:after="0"/>
-        <w:rPr>
-          <w:rFonts w:ascii="Times New Roman" w:eastAsia="Times New Roman" w:hAnsi="Times New Roman" w:cs="Times New Roman"/>
-          <w:bCs/>
-          <w:color w:val="000000"/>
-          <w:sz w:val="28"/>
-          <w:szCs w:val="28"/>
-        </w:rPr>
-      </w:pPr>
-      <w:r>
-        <w:rPr>
-          <w:rFonts w:ascii="Times New Roman" w:eastAsia="Times New Roman" w:hAnsi="Times New Roman" w:cs="Times New Roman"/>
-          <w:bCs/>
-          <w:color w:val="000000"/>
-          <w:sz w:val="28"/>
-          <w:szCs w:val="28"/>
-        </w:rPr>
-        <w:t>- волога (Wr) – 10,00;</w:t>
-      </w:r>
-    </w:p>
-    <w:p>
-      <w:pPr>
-        <w:spacing w:after="0"/>
-        <w:rPr>
-          <w:rFonts w:ascii="Times New Roman" w:eastAsia="Times New Roman" w:hAnsi="Times New Roman" w:cs="Times New Roman"/>
-          <w:bCs/>
-          <w:color w:val="000000"/>
-          <w:sz w:val="28"/>
-          <w:szCs w:val="28"/>
-        </w:rPr>
-      </w:pPr>
-      <w:r>
-        <w:rPr>
-          <w:rFonts w:ascii="Times New Roman" w:eastAsia="Times New Roman" w:hAnsi="Times New Roman" w:cs="Times New Roman"/>
-          <w:bCs/>
-          <w:color w:val="000000"/>
-          <w:sz w:val="28"/>
-          <w:szCs w:val="28"/>
-        </w:rPr>
-        <w:t>- леткі речовини (Vr) – 25,92.</w:t>
-      </w:r>
-    </w:p>
-    <w:p>
-      <w:pPr>
-        <w:spacing w:after="0"/>
-        <w:rPr>
-          <w:rFonts w:ascii="Times New Roman" w:eastAsia="Times New Roman" w:hAnsi="Times New Roman" w:cs="Times New Roman"/>
-          <w:bCs/>
-          <w:color w:val="000000"/>
-          <w:sz w:val="28"/>
-          <w:szCs w:val="28"/>
-        </w:rPr>
-      </w:pPr>
-      <w:r>
-        <w:rPr>
-          <w:rFonts w:ascii="Times New Roman" w:eastAsia="Times New Roman" w:hAnsi="Times New Roman" w:cs="Times New Roman"/>
-          <w:bCs/>
-          <w:color w:val="000000"/>
-          <w:sz w:val="28"/>
-          <w:szCs w:val="28"/>
-        </w:rPr>
-        <w:t>Нижча теплота згоряння робочої маси вугілля становить 20,47 МДж/кг. Технічний аналіз уловленої золи та шлаку показав, що масовий вміст горючих речовин у леткій золі Гвин дорівнює 1,5 %, а в шлаці Гшл – 0,5 %.</w:t>
+        <w:t>- вуглець (</w:t>
+      </w:r>
+      <w:proofErr w:type="spellStart"/>
+      <w:r>
+        <w:rPr>
+          <w:rFonts w:ascii="Times New Roman" w:eastAsia="Times New Roman" w:hAnsi="Times New Roman" w:cs="Times New Roman"/>
+          <w:bCs/>
+          <w:color w:val="000000"/>
+          <w:sz w:val="28"/>
+          <w:szCs w:val="28"/>
+        </w:rPr>
+        <w:t>Cr</w:t>
+      </w:r>
+      <w:proofErr w:type="spellEnd"/>
+      <w:r>
+        <w:rPr>
+          <w:rFonts w:ascii="Times New Roman" w:eastAsia="Times New Roman" w:hAnsi="Times New Roman" w:cs="Times New Roman"/>
+          <w:bCs/>
+          <w:color w:val="000000"/>
+          <w:sz w:val="28"/>
+          <w:szCs w:val="28"/>
+        </w:rPr>
+        <w:t>) – 52,49;</w:t>
+      </w:r>
+    </w:p>
+    <w:p>
+      <w:pPr>
+        <w:spacing w:after="0"/>
+        <w:rPr>
+          <w:rFonts w:ascii="Times New Roman" w:eastAsia="Times New Roman" w:hAnsi="Times New Roman" w:cs="Times New Roman"/>
+          <w:bCs/>
+          <w:color w:val="000000"/>
+          <w:sz w:val="28"/>
+          <w:szCs w:val="28"/>
+        </w:rPr>
+      </w:pPr>
+      <w:r>
+        <w:rPr>
+          <w:rFonts w:ascii="Times New Roman" w:eastAsia="Times New Roman" w:hAnsi="Times New Roman" w:cs="Times New Roman"/>
+          <w:bCs/>
+          <w:color w:val="000000"/>
+          <w:sz w:val="28"/>
+          <w:szCs w:val="28"/>
+        </w:rPr>
+        <w:t>- водень (</w:t>
+      </w:r>
+      <w:proofErr w:type="spellStart"/>
+      <w:r>
+        <w:rPr>
+          <w:rFonts w:ascii="Times New Roman" w:eastAsia="Times New Roman" w:hAnsi="Times New Roman" w:cs="Times New Roman"/>
+          <w:bCs/>
+          <w:color w:val="000000"/>
+          <w:sz w:val="28"/>
+          <w:szCs w:val="28"/>
+        </w:rPr>
+        <w:t>Hr</w:t>
+      </w:r>
+      <w:proofErr w:type="spellEnd"/>
+      <w:r>
+        <w:rPr>
+          <w:rFonts w:ascii="Times New Roman" w:eastAsia="Times New Roman" w:hAnsi="Times New Roman" w:cs="Times New Roman"/>
+          <w:bCs/>
+          <w:color w:val="000000"/>
+          <w:sz w:val="28"/>
+          <w:szCs w:val="28"/>
+        </w:rPr>
+        <w:t>) – 3,50;</w:t>
+      </w:r>
+    </w:p>
+    <w:p>
+      <w:pPr>
+        <w:spacing w:after="0"/>
+        <w:rPr>
+          <w:rFonts w:ascii="Times New Roman" w:eastAsia="Times New Roman" w:hAnsi="Times New Roman" w:cs="Times New Roman"/>
+          <w:bCs/>
+          <w:color w:val="000000"/>
+          <w:sz w:val="28"/>
+          <w:szCs w:val="28"/>
+        </w:rPr>
+      </w:pPr>
+      <w:r>
+        <w:rPr>
+          <w:rFonts w:ascii="Times New Roman" w:eastAsia="Times New Roman" w:hAnsi="Times New Roman" w:cs="Times New Roman"/>
+          <w:bCs/>
+          <w:color w:val="000000"/>
+          <w:sz w:val="28"/>
+          <w:szCs w:val="28"/>
+        </w:rPr>
+        <w:t>- кисень (</w:t>
+      </w:r>
+      <w:proofErr w:type="spellStart"/>
+      <w:r>
+        <w:rPr>
+          <w:rFonts w:ascii="Times New Roman" w:eastAsia="Times New Roman" w:hAnsi="Times New Roman" w:cs="Times New Roman"/>
+          <w:bCs/>
+          <w:color w:val="000000"/>
+          <w:sz w:val="28"/>
+          <w:szCs w:val="28"/>
+        </w:rPr>
+        <w:t>Or</w:t>
+      </w:r>
+      <w:proofErr w:type="spellEnd"/>
+      <w:r>
+        <w:rPr>
+          <w:rFonts w:ascii="Times New Roman" w:eastAsia="Times New Roman" w:hAnsi="Times New Roman" w:cs="Times New Roman"/>
+          <w:bCs/>
+          <w:color w:val="000000"/>
+          <w:sz w:val="28"/>
+          <w:szCs w:val="28"/>
+        </w:rPr>
+        <w:t>) – 4,99;</w:t>
+      </w:r>
+    </w:p>
+    <w:p>
+      <w:pPr>
+        <w:spacing w:after="0"/>
+        <w:rPr>
+          <w:rFonts w:ascii="Times New Roman" w:eastAsia="Times New Roman" w:hAnsi="Times New Roman" w:cs="Times New Roman"/>
+          <w:bCs/>
+          <w:color w:val="000000"/>
+          <w:sz w:val="28"/>
+          <w:szCs w:val="28"/>
+        </w:rPr>
+      </w:pPr>
+      <w:r>
+        <w:rPr>
+          <w:rFonts w:ascii="Times New Roman" w:eastAsia="Times New Roman" w:hAnsi="Times New Roman" w:cs="Times New Roman"/>
+          <w:bCs/>
+          <w:color w:val="000000"/>
+          <w:sz w:val="28"/>
+          <w:szCs w:val="28"/>
+        </w:rPr>
+        <w:t>- азот (</w:t>
+      </w:r>
+      <w:proofErr w:type="spellStart"/>
+      <w:r>
+        <w:rPr>
+          <w:rFonts w:ascii="Times New Roman" w:eastAsia="Times New Roman" w:hAnsi="Times New Roman" w:cs="Times New Roman"/>
+          <w:bCs/>
+          <w:color w:val="000000"/>
+          <w:sz w:val="28"/>
+          <w:szCs w:val="28"/>
+        </w:rPr>
+        <w:t>Nr</w:t>
+      </w:r>
+      <w:proofErr w:type="spellEnd"/>
+      <w:r>
+        <w:rPr>
+          <w:rFonts w:ascii="Times New Roman" w:eastAsia="Times New Roman" w:hAnsi="Times New Roman" w:cs="Times New Roman"/>
+          <w:bCs/>
+          <w:color w:val="000000"/>
+          <w:sz w:val="28"/>
+          <w:szCs w:val="28"/>
+        </w:rPr>
+        <w:t>) – 0,97;</w:t>
+      </w:r>
+    </w:p>
+    <w:p>
+      <w:pPr>
+        <w:spacing w:after="0"/>
+        <w:rPr>
+          <w:rFonts w:ascii="Times New Roman" w:eastAsia="Times New Roman" w:hAnsi="Times New Roman" w:cs="Times New Roman"/>
+          <w:bCs/>
+          <w:color w:val="000000"/>
+          <w:sz w:val="28"/>
+          <w:szCs w:val="28"/>
+        </w:rPr>
+      </w:pPr>
+      <w:r>
+        <w:rPr>
+          <w:rFonts w:ascii="Times New Roman" w:eastAsia="Times New Roman" w:hAnsi="Times New Roman" w:cs="Times New Roman"/>
+          <w:bCs/>
+          <w:color w:val="000000"/>
+          <w:sz w:val="28"/>
+          <w:szCs w:val="28"/>
+        </w:rPr>
+        <w:t>- сірка (</w:t>
+      </w:r>
+      <w:proofErr w:type="spellStart"/>
+      <w:r>
+        <w:rPr>
+          <w:rFonts w:ascii="Times New Roman" w:eastAsia="Times New Roman" w:hAnsi="Times New Roman" w:cs="Times New Roman"/>
+          <w:bCs/>
+          <w:color w:val="000000"/>
+          <w:sz w:val="28"/>
+          <w:szCs w:val="28"/>
+        </w:rPr>
+        <w:t>Sr</w:t>
+      </w:r>
+      <w:proofErr w:type="spellEnd"/>
+      <w:r>
+        <w:rPr>
+          <w:rFonts w:ascii="Times New Roman" w:eastAsia="Times New Roman" w:hAnsi="Times New Roman" w:cs="Times New Roman"/>
+          <w:bCs/>
+          <w:color w:val="000000"/>
+          <w:sz w:val="28"/>
+          <w:szCs w:val="28"/>
+        </w:rPr>
+        <w:t>) – 2,85;</w:t>
+      </w:r>
+    </w:p>
+    <w:p>
+      <w:pPr>
+        <w:spacing w:after="0"/>
+        <w:rPr>
+          <w:rFonts w:ascii="Times New Roman" w:eastAsia="Times New Roman" w:hAnsi="Times New Roman" w:cs="Times New Roman"/>
+          <w:bCs/>
+          <w:color w:val="000000"/>
+          <w:sz w:val="28"/>
+          <w:szCs w:val="28"/>
+        </w:rPr>
+      </w:pPr>
+      <w:r>
+        <w:rPr>
+          <w:rFonts w:ascii="Times New Roman" w:eastAsia="Times New Roman" w:hAnsi="Times New Roman" w:cs="Times New Roman"/>
+          <w:bCs/>
+          <w:color w:val="000000"/>
+          <w:sz w:val="28"/>
+          <w:szCs w:val="28"/>
+        </w:rPr>
+        <w:t>- зола (</w:t>
+      </w:r>
+      <w:proofErr w:type="spellStart"/>
+      <w:r>
+        <w:rPr>
+          <w:rFonts w:ascii="Times New Roman" w:eastAsia="Times New Roman" w:hAnsi="Times New Roman" w:cs="Times New Roman"/>
+          <w:bCs/>
+          <w:color w:val="000000"/>
+          <w:sz w:val="28"/>
+          <w:szCs w:val="28"/>
+        </w:rPr>
+        <w:t>Ar</w:t>
+      </w:r>
+      <w:proofErr w:type="spellEnd"/>
+      <w:r>
+        <w:rPr>
+          <w:rFonts w:ascii="Times New Roman" w:eastAsia="Times New Roman" w:hAnsi="Times New Roman" w:cs="Times New Roman"/>
+          <w:bCs/>
+          <w:color w:val="000000"/>
+          <w:sz w:val="28"/>
+          <w:szCs w:val="28"/>
+        </w:rPr>
+        <w:t>) – 25,20;</w:t>
+      </w:r>
+    </w:p>
+    <w:p>
+      <w:pPr>
+        <w:spacing w:after="0"/>
+        <w:rPr>
+          <w:rFonts w:ascii="Times New Roman" w:eastAsia="Times New Roman" w:hAnsi="Times New Roman" w:cs="Times New Roman"/>
+          <w:bCs/>
+          <w:color w:val="000000"/>
+          <w:sz w:val="28"/>
+          <w:szCs w:val="28"/>
+        </w:rPr>
+      </w:pPr>
+      <w:r>
+        <w:rPr>
+          <w:rFonts w:ascii="Times New Roman" w:eastAsia="Times New Roman" w:hAnsi="Times New Roman" w:cs="Times New Roman"/>
+          <w:bCs/>
+          <w:color w:val="000000"/>
+          <w:sz w:val="28"/>
+          <w:szCs w:val="28"/>
+        </w:rPr>
+        <w:t>- волога (</w:t>
+      </w:r>
+      <w:proofErr w:type="spellStart"/>
+      <w:r>
+        <w:rPr>
+          <w:rFonts w:ascii="Times New Roman" w:eastAsia="Times New Roman" w:hAnsi="Times New Roman" w:cs="Times New Roman"/>
+          <w:bCs/>
+          <w:color w:val="000000"/>
+          <w:sz w:val="28"/>
+          <w:szCs w:val="28"/>
+        </w:rPr>
+        <w:t>Wr</w:t>
+      </w:r>
+      <w:proofErr w:type="spellEnd"/>
+      <w:r>
+        <w:rPr>
+          <w:rFonts w:ascii="Times New Roman" w:eastAsia="Times New Roman" w:hAnsi="Times New Roman" w:cs="Times New Roman"/>
+          <w:bCs/>
+          <w:color w:val="000000"/>
+          <w:sz w:val="28"/>
+          <w:szCs w:val="28"/>
+        </w:rPr>
+        <w:t>) – 10,00;</w:t>
+      </w:r>
+    </w:p>
+    <w:p>
+      <w:pPr>
+        <w:spacing w:after="0"/>
+        <w:rPr>
+          <w:rFonts w:ascii="Times New Roman" w:eastAsia="Times New Roman" w:hAnsi="Times New Roman" w:cs="Times New Roman"/>
+          <w:bCs/>
+          <w:color w:val="000000"/>
+          <w:sz w:val="28"/>
+          <w:szCs w:val="28"/>
+        </w:rPr>
+      </w:pPr>
+      <w:r>
+        <w:rPr>
+          <w:rFonts w:ascii="Times New Roman" w:eastAsia="Times New Roman" w:hAnsi="Times New Roman" w:cs="Times New Roman"/>
+          <w:bCs/>
+          <w:color w:val="000000"/>
+          <w:sz w:val="28"/>
+          <w:szCs w:val="28"/>
+        </w:rPr>
+        <w:t>- леткі речовини (</w:t>
+      </w:r>
+      <w:proofErr w:type="spellStart"/>
+      <w:r>
+        <w:rPr>
+          <w:rFonts w:ascii="Times New Roman" w:eastAsia="Times New Roman" w:hAnsi="Times New Roman" w:cs="Times New Roman"/>
+          <w:bCs/>
+          <w:color w:val="000000"/>
+          <w:sz w:val="28"/>
+          <w:szCs w:val="28"/>
+        </w:rPr>
+        <w:t>Vr</w:t>
+      </w:r>
+      <w:proofErr w:type="spellEnd"/>
+      <w:r>
+        <w:rPr>
+          <w:rFonts w:ascii="Times New Roman" w:eastAsia="Times New Roman" w:hAnsi="Times New Roman" w:cs="Times New Roman"/>
+          <w:bCs/>
+          <w:color w:val="000000"/>
+          <w:sz w:val="28"/>
+          <w:szCs w:val="28"/>
+        </w:rPr>
+        <w:t>) – 25,92.</w:t>
+      </w:r>
+    </w:p>
+    <w:p>
+      <w:pPr>
+        <w:spacing w:after="0"/>
+        <w:rPr>
+          <w:rFonts w:ascii="Times New Roman" w:eastAsia="Times New Roman" w:hAnsi="Times New Roman" w:cs="Times New Roman"/>
+          <w:bCs/>
+          <w:color w:val="000000"/>
+          <w:sz w:val="28"/>
+          <w:szCs w:val="28"/>
+        </w:rPr>
+      </w:pPr>
+      <w:r>
+        <w:rPr>
+          <w:rFonts w:ascii="Times New Roman" w:eastAsia="Times New Roman" w:hAnsi="Times New Roman" w:cs="Times New Roman"/>
+          <w:bCs/>
+          <w:color w:val="000000"/>
+          <w:sz w:val="28"/>
+          <w:szCs w:val="28"/>
+        </w:rPr>
+        <w:t xml:space="preserve">Нижча теплота згоряння робочої маси вугілля становить 20,47 МДж/кг. Технічний аналіз уловленої золи та шлаку показав, що масовий вміст горючих речовин у леткій золі </w:t>
+      </w:r>
+      <w:proofErr w:type="spellStart"/>
+      <w:r>
+        <w:rPr>
+          <w:rFonts w:ascii="Times New Roman" w:eastAsia="Times New Roman" w:hAnsi="Times New Roman" w:cs="Times New Roman"/>
+          <w:bCs/>
+          <w:color w:val="000000"/>
+          <w:sz w:val="28"/>
+          <w:szCs w:val="28"/>
+        </w:rPr>
+        <w:t>Гвин</w:t>
+      </w:r>
+      <w:proofErr w:type="spellEnd"/>
+      <w:r>
+        <w:rPr>
+          <w:rFonts w:ascii="Times New Roman" w:eastAsia="Times New Roman" w:hAnsi="Times New Roman" w:cs="Times New Roman"/>
+          <w:bCs/>
+          <w:color w:val="000000"/>
+          <w:sz w:val="28"/>
+          <w:szCs w:val="28"/>
+        </w:rPr>
+        <w:t xml:space="preserve"> дорівнює 1,5 %, а в </w:t>
+      </w:r>
+      <w:proofErr w:type="spellStart"/>
+      <w:r>
+        <w:rPr>
+          <w:rFonts w:ascii="Times New Roman" w:eastAsia="Times New Roman" w:hAnsi="Times New Roman" w:cs="Times New Roman"/>
+          <w:bCs/>
+          <w:color w:val="000000"/>
+          <w:sz w:val="28"/>
+          <w:szCs w:val="28"/>
+        </w:rPr>
+        <w:t>шлаці</w:t>
+      </w:r>
+      <w:proofErr w:type="spellEnd"/>
+      <w:r>
+        <w:rPr>
+          <w:rFonts w:ascii="Times New Roman" w:eastAsia="Times New Roman" w:hAnsi="Times New Roman" w:cs="Times New Roman"/>
+          <w:bCs/>
+          <w:color w:val="000000"/>
+          <w:sz w:val="28"/>
+          <w:szCs w:val="28"/>
+        </w:rPr>
+        <w:t xml:space="preserve"> </w:t>
+      </w:r>
+      <w:proofErr w:type="spellStart"/>
+      <w:r>
+        <w:rPr>
+          <w:rFonts w:ascii="Times New Roman" w:eastAsia="Times New Roman" w:hAnsi="Times New Roman" w:cs="Times New Roman"/>
+          <w:bCs/>
+          <w:color w:val="000000"/>
+          <w:sz w:val="28"/>
+          <w:szCs w:val="28"/>
+        </w:rPr>
+        <w:t>Гшл</w:t>
+      </w:r>
+      <w:proofErr w:type="spellEnd"/>
+      <w:r>
+        <w:rPr>
+          <w:rFonts w:ascii="Times New Roman" w:eastAsia="Times New Roman" w:hAnsi="Times New Roman" w:cs="Times New Roman"/>
+          <w:bCs/>
+          <w:color w:val="000000"/>
+          <w:sz w:val="28"/>
+          <w:szCs w:val="28"/>
+        </w:rPr>
+        <w:t xml:space="preserve"> – 0,5 %.</w:t>
       </w:r>
     </w:p>
     <w:p>
@@ -3990,128 +4498,6 @@
             <wp:extent cx="6152515" cy="2272030"/>
             <wp:effectExtent l="0" t="0" r="635" b="0"/>
             <wp:docPr id="2" name="Рисунок 2"/>
-            <wp:cNvGraphicFramePr>
-              <a:graphicFrameLocks xmlns:a="http://schemas.openxmlformats.org/drawingml/2006/main" noChangeAspect="1"/>
-            </wp:cNvGraphicFramePr>
-            <a:graphic xmlns:a="http://schemas.openxmlformats.org/drawingml/2006/main">
-              <a:graphicData uri="http://schemas.openxmlformats.org/drawingml/2006/picture">
-                <pic:pic xmlns:pic="http://schemas.openxmlformats.org/drawingml/2006/picture">
-                  <pic:nvPicPr>
-                    <pic:cNvPr id="1" name=""/>
-                    <pic:cNvPicPr/>
-                  </pic:nvPicPr>
-                  <pic:blipFill>
-                    <a:blip r:embed="rId5"/>
-                    <a:stretch>
-                      <a:fillRect/>
-                    </a:stretch>
-                  </pic:blipFill>
-                  <pic:spPr>
-                    <a:xfrm>
-                      <a:off x="0" y="0"/>
-                      <a:ext cx="6152515" cy="2272030"/>
-                    </a:xfrm>
-                    <a:prstGeom prst="rect">
-                      <a:avLst/>
-                    </a:prstGeom>
-                  </pic:spPr>
-                </pic:pic>
-              </a:graphicData>
-            </a:graphic>
-          </wp:inline>
-        </w:drawing>
-      </w:r>
-    </w:p>
-    <w:p>
-      <w:pPr>
-        <w:spacing w:after="0"/>
-        <w:rPr>
-          <w:rFonts w:ascii="Times New Roman" w:eastAsia="Times New Roman" w:hAnsi="Times New Roman" w:cs="Times New Roman"/>
-          <w:b/>
-          <w:color w:val="000000"/>
-          <w:sz w:val="28"/>
-          <w:szCs w:val="28"/>
-        </w:rPr>
-      </w:pPr>
-    </w:p>
-    <w:p>
-      <w:pPr>
-        <w:spacing w:after="0"/>
-        <w:rPr>
-          <w:rFonts w:ascii="Times New Roman" w:eastAsia="Times New Roman" w:hAnsi="Times New Roman" w:cs="Times New Roman"/>
-          <w:bCs/>
-          <w:color w:val="000000"/>
-          <w:sz w:val="28"/>
-          <w:szCs w:val="28"/>
-        </w:rPr>
-      </w:pPr>
-      <w:r>
-        <w:rPr>
-          <w:rFonts w:ascii="Times New Roman" w:eastAsia="Times New Roman" w:hAnsi="Times New Roman" w:cs="Times New Roman"/>
-          <w:bCs/>
-          <w:color w:val="000000"/>
-          <w:sz w:val="28"/>
-          <w:szCs w:val="28"/>
-        </w:rPr>
-        <w:t>Далі рахуються</w:t>
-      </w:r>
-      <w:r>
-        <w:rPr>
-          <w:rFonts w:ascii="Times New Roman" w:eastAsia="Times New Roman" w:hAnsi="Times New Roman" w:cs="Times New Roman"/>
-          <w:bCs/>
-          <w:color w:val="000000"/>
-          <w:sz w:val="28"/>
-          <w:szCs w:val="28"/>
-        </w:rPr>
-        <w:t xml:space="preserve"> необхідні дані: показник емісії та валовий викид</w:t>
-      </w:r>
-      <w:r>
-        <w:rPr>
-          <w:rFonts w:ascii="Times New Roman" w:eastAsia="Times New Roman" w:hAnsi="Times New Roman" w:cs="Times New Roman"/>
-          <w:bCs/>
-          <w:color w:val="000000"/>
-          <w:sz w:val="28"/>
-          <w:szCs w:val="28"/>
-        </w:rPr>
-        <w:t>.</w:t>
-      </w:r>
-    </w:p>
-    <w:p>
-      <w:pPr>
-        <w:spacing w:after="0"/>
-        <w:rPr>
-          <w:rFonts w:ascii="Times New Roman" w:eastAsia="Times New Roman" w:hAnsi="Times New Roman" w:cs="Times New Roman"/>
-          <w:bCs/>
-          <w:color w:val="000000"/>
-          <w:sz w:val="28"/>
-          <w:szCs w:val="28"/>
-        </w:rPr>
-      </w:pPr>
-    </w:p>
-    <w:p>
-      <w:pPr>
-        <w:spacing w:after="0"/>
-        <w:rPr>
-          <w:rFonts w:ascii="Times New Roman" w:eastAsia="Times New Roman" w:hAnsi="Times New Roman" w:cs="Times New Roman"/>
-          <w:bCs/>
-          <w:color w:val="000000"/>
-          <w:sz w:val="28"/>
-          <w:szCs w:val="28"/>
-        </w:rPr>
-      </w:pPr>
-      <w:r>
-        <w:rPr>
-          <w:rFonts w:ascii="Times New Roman" w:eastAsia="Times New Roman" w:hAnsi="Times New Roman" w:cs="Times New Roman"/>
-          <w:bCs/>
-          <w:color w:val="000000"/>
-          <w:sz w:val="28"/>
-          <w:szCs w:val="28"/>
-        </w:rPr>
-        <w:drawing>
-          <wp:inline distT="0" distB="0" distL="0" distR="0" wp14:anchorId="75491E4D" wp14:editId="278BC8BF">
-            <wp:extent cx="6152515" cy="562610"/>
-            <wp:effectExtent l="0" t="0" r="635" b="8890"/>
-            <wp:docPr id="1" name="Рисунок 1"/>
             <wp:cNvGraphicFramePr>
               <a:graphicFrameLocks xmlns:a="http://schemas.openxmlformats.org/drawingml/2006/main" noChangeAspect="1"/>
             </wp:cNvGraphicFramePr>
@@ -4131,7 +4517,7 @@
                   <pic:spPr>
                     <a:xfrm>
                       <a:off x="0" y="0"/>
-                      <a:ext cx="6152515" cy="562610"/>
+                      <a:ext cx="6152515" cy="2272030"/>
                     </a:xfrm>
                     <a:prstGeom prst="rect">
                       <a:avLst/>
@@ -4175,65 +4561,66 @@
           <w:sz w:val="28"/>
           <w:szCs w:val="28"/>
         </w:rPr>
-        <w:t xml:space="preserve">Результат виводиться у призначений цього </w:t>
-      </w:r>
-      <w:r>
-        <w:rPr>
-          <w:rFonts w:ascii="Times New Roman" w:eastAsia="Times New Roman" w:hAnsi="Times New Roman" w:cs="Times New Roman"/>
-          <w:bCs/>
-          <w:color w:val="000000"/>
-          <w:sz w:val="28"/>
-          <w:szCs w:val="28"/>
-          <w:lang w:val="en-US"/>
-        </w:rPr>
-        <w:t>html</w:t>
-      </w:r>
-      <w:r>
-        <w:rPr>
-          <w:rFonts w:ascii="Times New Roman" w:eastAsia="Times New Roman" w:hAnsi="Times New Roman" w:cs="Times New Roman"/>
-          <w:bCs/>
-          <w:color w:val="000000"/>
-          <w:sz w:val="28"/>
-          <w:szCs w:val="28"/>
-          <w:lang w:val="ru-RU"/>
-        </w:rPr>
-        <w:t xml:space="preserve"> </w:t>
-      </w:r>
-      <w:r>
-        <w:rPr>
-          <w:rFonts w:ascii="Times New Roman" w:eastAsia="Times New Roman" w:hAnsi="Times New Roman" w:cs="Times New Roman"/>
-          <w:bCs/>
-          <w:color w:val="000000"/>
-          <w:sz w:val="28"/>
-          <w:szCs w:val="28"/>
-        </w:rPr>
-        <w:t>елемент.</w:t>
-      </w:r>
-    </w:p>
-    <w:p>
-      <w:pPr>
-        <w:spacing w:after="0"/>
-        <w:rPr>
-          <w:rFonts w:ascii="Times New Roman" w:eastAsia="Times New Roman" w:hAnsi="Times New Roman" w:cs="Times New Roman"/>
-          <w:bCs/>
-          <w:color w:val="000000"/>
-          <w:sz w:val="28"/>
-          <w:szCs w:val="28"/>
-        </w:rPr>
-      </w:pPr>
-      <w:r>
-        <w:rPr>
-          <w:rFonts w:ascii="Times New Roman" w:eastAsia="Times New Roman" w:hAnsi="Times New Roman" w:cs="Times New Roman"/>
-          <w:bCs/>
+        <w:t>Далі рахуються</w:t>
+      </w:r>
+      <w:r>
+        <w:rPr>
+          <w:rFonts w:ascii="Times New Roman" w:eastAsia="Times New Roman" w:hAnsi="Times New Roman" w:cs="Times New Roman"/>
+          <w:bCs/>
+          <w:color w:val="000000"/>
+          <w:sz w:val="28"/>
+          <w:szCs w:val="28"/>
+        </w:rPr>
+        <w:t xml:space="preserve"> необхідні дані: показник емісії та валовий викид</w:t>
+      </w:r>
+      <w:r>
+        <w:rPr>
+          <w:rFonts w:ascii="Times New Roman" w:eastAsia="Times New Roman" w:hAnsi="Times New Roman" w:cs="Times New Roman"/>
+          <w:bCs/>
+          <w:color w:val="000000"/>
+          <w:sz w:val="28"/>
+          <w:szCs w:val="28"/>
+        </w:rPr>
+        <w:t>.</w:t>
+      </w:r>
+    </w:p>
+    <w:p>
+      <w:pPr>
+        <w:spacing w:after="0"/>
+        <w:rPr>
+          <w:rFonts w:ascii="Times New Roman" w:eastAsia="Times New Roman" w:hAnsi="Times New Roman" w:cs="Times New Roman"/>
+          <w:bCs/>
+          <w:color w:val="000000"/>
+          <w:sz w:val="28"/>
+          <w:szCs w:val="28"/>
+        </w:rPr>
+      </w:pPr>
+    </w:p>
+    <w:p>
+      <w:pPr>
+        <w:spacing w:after="0"/>
+        <w:rPr>
+          <w:rFonts w:ascii="Times New Roman" w:eastAsia="Times New Roman" w:hAnsi="Times New Roman" w:cs="Times New Roman"/>
+          <w:bCs/>
+          <w:color w:val="000000"/>
+          <w:sz w:val="28"/>
+          <w:szCs w:val="28"/>
+        </w:rPr>
+      </w:pPr>
+      <w:r>
+        <w:rPr>
+          <w:rFonts w:ascii="Times New Roman" w:eastAsia="Times New Roman" w:hAnsi="Times New Roman" w:cs="Times New Roman"/>
+          <w:bCs/>
+          <w:noProof/>
           <w:color w:val="000000"/>
           <w:sz w:val="28"/>
           <w:szCs w:val="28"/>
         </w:rPr>
         <w:drawing>
-          <wp:inline distT="0" distB="0" distL="0" distR="0" wp14:anchorId="3DD3D0EB" wp14:editId="124CBC20">
-            <wp:extent cx="6152515" cy="1922780"/>
-            <wp:effectExtent l="0" t="0" r="635" b="1270"/>
-            <wp:docPr id="3" name="Рисунок 3"/>
+          <wp:inline distT="0" distB="0" distL="0" distR="0" wp14:anchorId="75491E4D" wp14:editId="278BC8BF">
+            <wp:extent cx="6152515" cy="562610"/>
+            <wp:effectExtent l="0" t="0" r="635" b="8890"/>
+            <wp:docPr id="1" name="Рисунок 1"/>
             <wp:cNvGraphicFramePr>
               <a:graphicFrameLocks xmlns:a="http://schemas.openxmlformats.org/drawingml/2006/main" noChangeAspect="1"/>
             </wp:cNvGraphicFramePr>
@@ -4253,7 +4640,7 @@
                   <pic:spPr>
                     <a:xfrm>
                       <a:off x="0" y="0"/>
-                      <a:ext cx="6152515" cy="1922780"/>
+                      <a:ext cx="6152515" cy="562610"/>
                     </a:xfrm>
                     <a:prstGeom prst="rect">
                       <a:avLst/>
@@ -4271,97 +4658,92 @@
         <w:spacing w:after="0"/>
         <w:rPr>
           <w:rFonts w:ascii="Times New Roman" w:eastAsia="Times New Roman" w:hAnsi="Times New Roman" w:cs="Times New Roman"/>
-          <w:bCs/>
-          <w:color w:val="000000"/>
-          <w:sz w:val="28"/>
-          <w:szCs w:val="28"/>
-        </w:rPr>
-      </w:pPr>
-    </w:p>
-    <w:p>
-      <w:pPr>
-        <w:spacing w:after="0"/>
-        <w:rPr>
-          <w:rFonts w:ascii="Times New Roman" w:eastAsia="Times New Roman" w:hAnsi="Times New Roman" w:cs="Times New Roman"/>
           <w:b/>
           <w:color w:val="000000"/>
-          <w:sz w:val="32"/>
-          <w:szCs w:val="32"/>
-        </w:rPr>
-      </w:pPr>
-      <w:r>
-        <w:rPr>
-          <w:rFonts w:ascii="Times New Roman" w:eastAsia="Times New Roman" w:hAnsi="Times New Roman" w:cs="Times New Roman"/>
-          <w:b/>
-          <w:color w:val="000000"/>
-          <w:sz w:val="32"/>
-          <w:szCs w:val="32"/>
-        </w:rPr>
-        <w:lastRenderedPageBreak/>
-        <w:t>Результати перевірки на контрольному прикладі</w:t>
-      </w:r>
-    </w:p>
-    <w:p>
-      <w:pPr>
-        <w:spacing w:after="0"/>
-        <w:rPr>
-          <w:rFonts w:ascii="Times New Roman" w:eastAsia="Times New Roman" w:hAnsi="Times New Roman" w:cs="Times New Roman"/>
-          <w:b/>
-          <w:color w:val="000000"/>
-          <w:sz w:val="28"/>
-          <w:szCs w:val="28"/>
-        </w:rPr>
-      </w:pPr>
-    </w:p>
-    <w:p>
-      <w:pPr>
-        <w:spacing w:after="0"/>
-        <w:rPr>
-          <w:rFonts w:ascii="Times New Roman" w:eastAsia="Times New Roman" w:hAnsi="Times New Roman" w:cs="Times New Roman"/>
-          <w:b/>
+          <w:sz w:val="28"/>
+          <w:szCs w:val="28"/>
+        </w:rPr>
+      </w:pPr>
+    </w:p>
+    <w:p>
+      <w:pPr>
+        <w:spacing w:after="0"/>
+        <w:rPr>
+          <w:rFonts w:ascii="Times New Roman" w:eastAsia="Times New Roman" w:hAnsi="Times New Roman" w:cs="Times New Roman"/>
+          <w:bCs/>
+          <w:color w:val="000000"/>
+          <w:sz w:val="28"/>
+          <w:szCs w:val="28"/>
+        </w:rPr>
+      </w:pPr>
+      <w:r>
+        <w:rPr>
+          <w:rFonts w:ascii="Times New Roman" w:eastAsia="Times New Roman" w:hAnsi="Times New Roman" w:cs="Times New Roman"/>
+          <w:bCs/>
+          <w:color w:val="000000"/>
+          <w:sz w:val="28"/>
+          <w:szCs w:val="28"/>
+        </w:rPr>
+        <w:t xml:space="preserve">Результат виводиться у призначений цього </w:t>
+      </w:r>
+      <w:r>
+        <w:rPr>
+          <w:rFonts w:ascii="Times New Roman" w:eastAsia="Times New Roman" w:hAnsi="Times New Roman" w:cs="Times New Roman"/>
+          <w:bCs/>
+          <w:color w:val="000000"/>
+          <w:sz w:val="28"/>
+          <w:szCs w:val="28"/>
+          <w:lang w:val="en-US"/>
+        </w:rPr>
+        <w:t>html</w:t>
+      </w:r>
+      <w:r>
+        <w:rPr>
+          <w:rFonts w:ascii="Times New Roman" w:eastAsia="Times New Roman" w:hAnsi="Times New Roman" w:cs="Times New Roman"/>
+          <w:bCs/>
           <w:color w:val="000000"/>
           <w:sz w:val="28"/>
           <w:szCs w:val="28"/>
           <w:lang w:val="ru-RU"/>
         </w:rPr>
-      </w:pPr>
-      <w:r>
-        <w:rPr>
-          <w:rFonts w:ascii="Times New Roman" w:eastAsia="Times New Roman" w:hAnsi="Times New Roman" w:cs="Times New Roman"/>
-          <w:b/>
-          <w:color w:val="000000"/>
-          <w:sz w:val="28"/>
-          <w:szCs w:val="28"/>
-        </w:rPr>
-        <w:t>Завдання 1</w:t>
-      </w:r>
-    </w:p>
-    <w:p>
-      <w:pPr>
-        <w:spacing w:after="0"/>
-        <w:rPr>
-          <w:rFonts w:ascii="Times New Roman" w:eastAsia="Times New Roman" w:hAnsi="Times New Roman" w:cs="Times New Roman"/>
-          <w:b/>
-          <w:color w:val="000000"/>
-          <w:sz w:val="28"/>
-          <w:szCs w:val="28"/>
-          <w:lang w:val="en-US"/>
-        </w:rPr>
-      </w:pPr>
-      <w:r>
-        <w:rPr>
-          <w:rFonts w:ascii="Times New Roman" w:eastAsia="Times New Roman" w:hAnsi="Times New Roman" w:cs="Times New Roman"/>
-          <w:b/>
-          <w:color w:val="000000"/>
-          <w:sz w:val="28"/>
-          <w:szCs w:val="28"/>
-          <w:lang w:val="en-US"/>
+        <w:t xml:space="preserve"> </w:t>
+      </w:r>
+      <w:r>
+        <w:rPr>
+          <w:rFonts w:ascii="Times New Roman" w:eastAsia="Times New Roman" w:hAnsi="Times New Roman" w:cs="Times New Roman"/>
+          <w:bCs/>
+          <w:color w:val="000000"/>
+          <w:sz w:val="28"/>
+          <w:szCs w:val="28"/>
+        </w:rPr>
+        <w:t>елемент.</w:t>
+      </w:r>
+    </w:p>
+    <w:p>
+      <w:pPr>
+        <w:spacing w:after="0"/>
+        <w:rPr>
+          <w:rFonts w:ascii="Times New Roman" w:eastAsia="Times New Roman" w:hAnsi="Times New Roman" w:cs="Times New Roman"/>
+          <w:bCs/>
+          <w:color w:val="000000"/>
+          <w:sz w:val="28"/>
+          <w:szCs w:val="28"/>
+        </w:rPr>
+      </w:pPr>
+      <w:r>
+        <w:rPr>
+          <w:rFonts w:ascii="Times New Roman" w:eastAsia="Times New Roman" w:hAnsi="Times New Roman" w:cs="Times New Roman"/>
+          <w:bCs/>
+          <w:noProof/>
+          <w:color w:val="000000"/>
+          <w:sz w:val="28"/>
+          <w:szCs w:val="28"/>
         </w:rPr>
         <w:drawing>
-          <wp:inline distT="0" distB="0" distL="0" distR="0" wp14:anchorId="20D66005" wp14:editId="3E4163B3">
-            <wp:extent cx="3156270" cy="4233553"/>
-            <wp:effectExtent l="0" t="0" r="6350" b="0"/>
-            <wp:docPr id="4" name="Рисунок 4"/>
+          <wp:inline distT="0" distB="0" distL="0" distR="0" wp14:anchorId="3DD3D0EB" wp14:editId="124CBC20">
+            <wp:extent cx="6152515" cy="1922780"/>
+            <wp:effectExtent l="0" t="0" r="635" b="1270"/>
+            <wp:docPr id="3" name="Рисунок 3"/>
             <wp:cNvGraphicFramePr>
               <a:graphicFrameLocks xmlns:a="http://schemas.openxmlformats.org/drawingml/2006/main" noChangeAspect="1"/>
             </wp:cNvGraphicFramePr>
@@ -4381,7 +4763,7 @@
                   <pic:spPr>
                     <a:xfrm>
                       <a:off x="0" y="0"/>
-                      <a:ext cx="3158666" cy="4236767"/>
+                      <a:ext cx="6152515" cy="1922780"/>
                     </a:xfrm>
                     <a:prstGeom prst="rect">
                       <a:avLst/>
@@ -4393,166 +4775,104 @@
           </wp:inline>
         </w:drawing>
       </w:r>
-      <w:r>
+    </w:p>
+    <w:p>
+      <w:pPr>
+        <w:spacing w:after="0"/>
+        <w:rPr>
+          <w:rFonts w:ascii="Times New Roman" w:eastAsia="Times New Roman" w:hAnsi="Times New Roman" w:cs="Times New Roman"/>
+          <w:bCs/>
+          <w:color w:val="000000"/>
+          <w:sz w:val="28"/>
+          <w:szCs w:val="28"/>
+        </w:rPr>
+      </w:pPr>
+    </w:p>
+    <w:p>
+      <w:pPr>
+        <w:spacing w:after="0"/>
         <w:rPr>
           <w:rFonts w:ascii="Times New Roman" w:eastAsia="Times New Roman" w:hAnsi="Times New Roman" w:cs="Times New Roman"/>
           <w:b/>
           <w:color w:val="000000"/>
+          <w:sz w:val="32"/>
+          <w:szCs w:val="32"/>
+        </w:rPr>
+      </w:pPr>
+      <w:r>
+        <w:rPr>
+          <w:rFonts w:ascii="Times New Roman" w:eastAsia="Times New Roman" w:hAnsi="Times New Roman" w:cs="Times New Roman"/>
+          <w:b/>
+          <w:color w:val="000000"/>
+          <w:sz w:val="32"/>
+          <w:szCs w:val="32"/>
+        </w:rPr>
+        <w:lastRenderedPageBreak/>
+        <w:t>Результати перевірки на контрольному прикладі</w:t>
+      </w:r>
+    </w:p>
+    <w:p>
+      <w:pPr>
+        <w:spacing w:after="0"/>
+        <w:rPr>
+          <w:rFonts w:ascii="Times New Roman" w:eastAsia="Times New Roman" w:hAnsi="Times New Roman" w:cs="Times New Roman"/>
+          <w:b/>
+          <w:color w:val="000000"/>
+          <w:sz w:val="28"/>
+          <w:szCs w:val="28"/>
+        </w:rPr>
+      </w:pPr>
+    </w:p>
+    <w:p>
+      <w:pPr>
+        <w:spacing w:after="0"/>
+        <w:rPr>
+          <w:rFonts w:ascii="Times New Roman" w:eastAsia="Times New Roman" w:hAnsi="Times New Roman" w:cs="Times New Roman"/>
+          <w:b/>
+          <w:color w:val="000000"/>
+          <w:sz w:val="28"/>
+          <w:szCs w:val="28"/>
+          <w:lang w:val="ru-RU"/>
+        </w:rPr>
+      </w:pPr>
+      <w:r>
+        <w:rPr>
+          <w:rFonts w:ascii="Times New Roman" w:eastAsia="Times New Roman" w:hAnsi="Times New Roman" w:cs="Times New Roman"/>
+          <w:b/>
+          <w:color w:val="000000"/>
+          <w:sz w:val="28"/>
+          <w:szCs w:val="28"/>
+        </w:rPr>
+        <w:t>Завдання 1</w:t>
+      </w:r>
+    </w:p>
+    <w:p>
+      <w:pPr>
+        <w:spacing w:after="0"/>
+        <w:rPr>
+          <w:rFonts w:ascii="Times New Roman" w:eastAsia="Times New Roman" w:hAnsi="Times New Roman" w:cs="Times New Roman"/>
+          <w:b/>
+          <w:color w:val="000000"/>
           <w:sz w:val="28"/>
           <w:szCs w:val="28"/>
           <w:lang w:val="en-US"/>
         </w:rPr>
-        <w:br/>
-      </w:r>
-    </w:p>
-    <w:p>
-      <w:pPr>
-        <w:spacing w:after="0"/>
+      </w:pPr>
+      <w:r>
         <w:rPr>
           <w:rFonts w:ascii="Times New Roman" w:eastAsia="Times New Roman" w:hAnsi="Times New Roman" w:cs="Times New Roman"/>
           <w:b/>
-          <w:color w:val="000000"/>
-          <w:sz w:val="32"/>
-          <w:szCs w:val="32"/>
-        </w:rPr>
-      </w:pPr>
-      <w:r>
-        <w:rPr>
-          <w:rFonts w:ascii="Times New Roman" w:eastAsia="Times New Roman" w:hAnsi="Times New Roman" w:cs="Times New Roman"/>
-          <w:b/>
-          <w:color w:val="000000"/>
-          <w:sz w:val="32"/>
-          <w:szCs w:val="32"/>
-        </w:rPr>
-        <w:t xml:space="preserve">Результати отримані у відповідності до варіанту заданих значень (табл. </w:t>
-      </w:r>
-      <w:r>
-        <w:rPr>
-          <w:rFonts w:ascii="Times New Roman" w:eastAsia="Times New Roman" w:hAnsi="Times New Roman" w:cs="Times New Roman"/>
-          <w:b/>
-          <w:color w:val="000000"/>
-          <w:sz w:val="32"/>
-          <w:szCs w:val="32"/>
-        </w:rPr>
-        <w:t>2.4</w:t>
-      </w:r>
-      <w:r>
-        <w:rPr>
-          <w:rFonts w:ascii="Times New Roman" w:eastAsia="Times New Roman" w:hAnsi="Times New Roman" w:cs="Times New Roman"/>
-          <w:b/>
-          <w:color w:val="000000"/>
-          <w:sz w:val="32"/>
-          <w:szCs w:val="32"/>
-        </w:rPr>
-        <w:t>.)</w:t>
-      </w:r>
-    </w:p>
-    <w:p>
-      <w:pPr>
-        <w:spacing w:after="0"/>
-        <w:rPr>
-          <w:rFonts w:ascii="Times New Roman" w:eastAsia="Times New Roman" w:hAnsi="Times New Roman" w:cs="Times New Roman"/>
-          <w:b/>
-          <w:color w:val="000000"/>
-          <w:sz w:val="32"/>
-          <w:szCs w:val="32"/>
-        </w:rPr>
-      </w:pPr>
-      <w:r>
-        <w:rPr>
-          <w:rFonts w:ascii="Times New Roman" w:eastAsia="Times New Roman" w:hAnsi="Times New Roman" w:cs="Times New Roman"/>
-          <w:b/>
-          <w:color w:val="000000"/>
-          <w:sz w:val="32"/>
-          <w:szCs w:val="32"/>
-        </w:rPr>
-        <w:t>Варіант 19</w:t>
-      </w:r>
-    </w:p>
-    <w:p>
-      <w:pPr>
-        <w:spacing w:after="0"/>
-        <w:rPr>
-          <w:rFonts w:ascii="Times New Roman" w:eastAsia="Times New Roman" w:hAnsi="Times New Roman" w:cs="Times New Roman"/>
-          <w:b/>
-          <w:color w:val="000000"/>
-          <w:sz w:val="32"/>
-          <w:szCs w:val="32"/>
-        </w:rPr>
-      </w:pPr>
-    </w:p>
-    <w:p>
-      <w:pPr>
-        <w:spacing w:after="0"/>
-        <w:rPr>
-          <w:rFonts w:ascii="Times New Roman" w:eastAsia="Times New Roman" w:hAnsi="Times New Roman" w:cs="Times New Roman"/>
-          <w:b/>
-          <w:color w:val="000000"/>
-          <w:sz w:val="28"/>
-          <w:szCs w:val="28"/>
-        </w:rPr>
-      </w:pPr>
-    </w:p>
-    <w:p>
-      <w:pPr>
-        <w:spacing w:after="0"/>
-        <w:rPr>
-          <w:rFonts w:ascii="Times New Roman" w:eastAsia="Times New Roman" w:hAnsi="Times New Roman" w:cs="Times New Roman"/>
-          <w:b/>
+          <w:noProof/>
           <w:color w:val="000000"/>
           <w:sz w:val="28"/>
           <w:szCs w:val="28"/>
           <w:lang w:val="en-US"/>
         </w:rPr>
-      </w:pPr>
-      <w:r>
-        <w:rPr>
-          <w:rFonts w:ascii="Times New Roman" w:eastAsia="Times New Roman" w:hAnsi="Times New Roman" w:cs="Times New Roman"/>
-          <w:b/>
-          <w:color w:val="000000"/>
-          <w:sz w:val="28"/>
-          <w:szCs w:val="28"/>
-        </w:rPr>
-        <w:t>Завдання 1</w:t>
-      </w:r>
-    </w:p>
-    <w:p>
-      <w:pPr>
-        <w:spacing w:after="0"/>
-        <w:rPr>
-          <w:rFonts w:ascii="Times New Roman" w:eastAsia="Times New Roman" w:hAnsi="Times New Roman" w:cs="Times New Roman"/>
-          <w:b/>
-          <w:color w:val="000000"/>
-          <w:sz w:val="32"/>
-          <w:szCs w:val="32"/>
-        </w:rPr>
-      </w:pPr>
-    </w:p>
-    <w:p>
-      <w:pPr>
-        <w:spacing w:after="0"/>
-        <w:rPr>
-          <w:rFonts w:ascii="Times New Roman" w:eastAsia="Times New Roman" w:hAnsi="Times New Roman" w:cs="Times New Roman"/>
-          <w:b/>
-          <w:color w:val="000000"/>
-          <w:sz w:val="32"/>
-          <w:szCs w:val="32"/>
-        </w:rPr>
-      </w:pPr>
-      <w:r>
-        <w:rPr>
-          <w:rFonts w:ascii="Times New Roman" w:eastAsia="Times New Roman" w:hAnsi="Times New Roman" w:cs="Times New Roman"/>
-          <w:b/>
-          <w:color w:val="000000"/>
-          <w:sz w:val="32"/>
-          <w:szCs w:val="32"/>
-        </w:rPr>
-        <w:lastRenderedPageBreak/>
         <w:drawing>
-          <wp:inline distT="0" distB="0" distL="0" distR="0" wp14:anchorId="19481D06" wp14:editId="0F16EC5F">
-            <wp:extent cx="3373756" cy="4548250"/>
-            <wp:effectExtent l="0" t="0" r="0" b="5080"/>
-            <wp:docPr id="5" name="Рисунок 5"/>
+          <wp:inline distT="0" distB="0" distL="0" distR="0" wp14:anchorId="20D66005" wp14:editId="3E4163B3">
+            <wp:extent cx="3156270" cy="4233553"/>
+            <wp:effectExtent l="0" t="0" r="6350" b="0"/>
+            <wp:docPr id="4" name="Рисунок 4"/>
             <wp:cNvGraphicFramePr>
               <a:graphicFrameLocks xmlns:a="http://schemas.openxmlformats.org/drawingml/2006/main" noChangeAspect="1"/>
             </wp:cNvGraphicFramePr>
@@ -4572,6 +4892,198 @@
                   <pic:spPr>
                     <a:xfrm>
                       <a:off x="0" y="0"/>
+                      <a:ext cx="3158666" cy="4236767"/>
+                    </a:xfrm>
+                    <a:prstGeom prst="rect">
+                      <a:avLst/>
+                    </a:prstGeom>
+                  </pic:spPr>
+                </pic:pic>
+              </a:graphicData>
+            </a:graphic>
+          </wp:inline>
+        </w:drawing>
+      </w:r>
+      <w:r>
+        <w:rPr>
+          <w:rFonts w:ascii="Times New Roman" w:eastAsia="Times New Roman" w:hAnsi="Times New Roman" w:cs="Times New Roman"/>
+          <w:b/>
+          <w:color w:val="000000"/>
+          <w:sz w:val="28"/>
+          <w:szCs w:val="28"/>
+          <w:lang w:val="en-US"/>
+        </w:rPr>
+        <w:br/>
+      </w:r>
+    </w:p>
+    <w:p>
+      <w:pPr>
+        <w:spacing w:after="0"/>
+        <w:rPr>
+          <w:rFonts w:ascii="Times New Roman" w:eastAsia="Times New Roman" w:hAnsi="Times New Roman" w:cs="Times New Roman"/>
+          <w:b/>
+          <w:color w:val="000000"/>
+          <w:sz w:val="32"/>
+          <w:szCs w:val="32"/>
+        </w:rPr>
+      </w:pPr>
+      <w:r>
+        <w:rPr>
+          <w:rFonts w:ascii="Times New Roman" w:eastAsia="Times New Roman" w:hAnsi="Times New Roman" w:cs="Times New Roman"/>
+          <w:b/>
+          <w:color w:val="000000"/>
+          <w:sz w:val="32"/>
+          <w:szCs w:val="32"/>
+        </w:rPr>
+        <w:t xml:space="preserve">Результати отримані у відповідності до варіанту заданих значень (табл. </w:t>
+      </w:r>
+      <w:r>
+        <w:rPr>
+          <w:rFonts w:ascii="Times New Roman" w:eastAsia="Times New Roman" w:hAnsi="Times New Roman" w:cs="Times New Roman"/>
+          <w:b/>
+          <w:color w:val="000000"/>
+          <w:sz w:val="32"/>
+          <w:szCs w:val="32"/>
+        </w:rPr>
+        <w:t>2.4</w:t>
+      </w:r>
+      <w:r>
+        <w:rPr>
+          <w:rFonts w:ascii="Times New Roman" w:eastAsia="Times New Roman" w:hAnsi="Times New Roman" w:cs="Times New Roman"/>
+          <w:b/>
+          <w:color w:val="000000"/>
+          <w:sz w:val="32"/>
+          <w:szCs w:val="32"/>
+        </w:rPr>
+        <w:t>.)</w:t>
+      </w:r>
+    </w:p>
+    <w:p>
+      <w:pPr>
+        <w:spacing w:after="0"/>
+        <w:rPr>
+          <w:rFonts w:ascii="Times New Roman" w:eastAsia="Times New Roman" w:hAnsi="Times New Roman" w:cs="Times New Roman"/>
+          <w:b/>
+          <w:color w:val="000000"/>
+          <w:sz w:val="32"/>
+          <w:szCs w:val="32"/>
+        </w:rPr>
+      </w:pPr>
+      <w:r>
+        <w:rPr>
+          <w:rFonts w:ascii="Times New Roman" w:eastAsia="Times New Roman" w:hAnsi="Times New Roman" w:cs="Times New Roman"/>
+          <w:b/>
+          <w:color w:val="000000"/>
+          <w:sz w:val="32"/>
+          <w:szCs w:val="32"/>
+        </w:rPr>
+        <w:t>Варіант 19</w:t>
+      </w:r>
+    </w:p>
+    <w:p>
+      <w:pPr>
+        <w:spacing w:after="0"/>
+        <w:rPr>
+          <w:rFonts w:ascii="Times New Roman" w:eastAsia="Times New Roman" w:hAnsi="Times New Roman" w:cs="Times New Roman"/>
+          <w:b/>
+          <w:color w:val="000000"/>
+          <w:sz w:val="32"/>
+          <w:szCs w:val="32"/>
+        </w:rPr>
+      </w:pPr>
+    </w:p>
+    <w:p>
+      <w:pPr>
+        <w:spacing w:after="0"/>
+        <w:rPr>
+          <w:rFonts w:ascii="Times New Roman" w:eastAsia="Times New Roman" w:hAnsi="Times New Roman" w:cs="Times New Roman"/>
+          <w:b/>
+          <w:color w:val="000000"/>
+          <w:sz w:val="28"/>
+          <w:szCs w:val="28"/>
+        </w:rPr>
+      </w:pPr>
+    </w:p>
+    <w:p>
+      <w:pPr>
+        <w:spacing w:after="0"/>
+        <w:rPr>
+          <w:rFonts w:ascii="Times New Roman" w:eastAsia="Times New Roman" w:hAnsi="Times New Roman" w:cs="Times New Roman"/>
+          <w:b/>
+          <w:color w:val="000000"/>
+          <w:sz w:val="28"/>
+          <w:szCs w:val="28"/>
+          <w:lang w:val="en-US"/>
+        </w:rPr>
+      </w:pPr>
+      <w:r>
+        <w:rPr>
+          <w:rFonts w:ascii="Times New Roman" w:eastAsia="Times New Roman" w:hAnsi="Times New Roman" w:cs="Times New Roman"/>
+          <w:b/>
+          <w:color w:val="000000"/>
+          <w:sz w:val="28"/>
+          <w:szCs w:val="28"/>
+        </w:rPr>
+        <w:t>Завдання 1</w:t>
+      </w:r>
+    </w:p>
+    <w:p>
+      <w:pPr>
+        <w:spacing w:after="0"/>
+        <w:rPr>
+          <w:rFonts w:ascii="Times New Roman" w:eastAsia="Times New Roman" w:hAnsi="Times New Roman" w:cs="Times New Roman"/>
+          <w:b/>
+          <w:color w:val="000000"/>
+          <w:sz w:val="32"/>
+          <w:szCs w:val="32"/>
+        </w:rPr>
+      </w:pPr>
+    </w:p>
+    <w:p>
+      <w:pPr>
+        <w:spacing w:after="0"/>
+        <w:rPr>
+          <w:rFonts w:ascii="Times New Roman" w:eastAsia="Times New Roman" w:hAnsi="Times New Roman" w:cs="Times New Roman"/>
+          <w:b/>
+          <w:color w:val="000000"/>
+          <w:sz w:val="32"/>
+          <w:szCs w:val="32"/>
+        </w:rPr>
+      </w:pPr>
+      <w:r>
+        <w:rPr>
+          <w:rFonts w:ascii="Times New Roman" w:eastAsia="Times New Roman" w:hAnsi="Times New Roman" w:cs="Times New Roman"/>
+          <w:b/>
+          <w:noProof/>
+          <w:color w:val="000000"/>
+          <w:sz w:val="32"/>
+          <w:szCs w:val="32"/>
+        </w:rPr>
+        <w:lastRenderedPageBreak/>
+        <w:drawing>
+          <wp:inline distT="0" distB="0" distL="0" distR="0" wp14:anchorId="19481D06" wp14:editId="0F16EC5F">
+            <wp:extent cx="3373756" cy="4548250"/>
+            <wp:effectExtent l="0" t="0" r="0" b="5080"/>
+            <wp:docPr id="5" name="Рисунок 5"/>
+            <wp:cNvGraphicFramePr>
+              <a:graphicFrameLocks xmlns:a="http://schemas.openxmlformats.org/drawingml/2006/main" noChangeAspect="1"/>
+            </wp:cNvGraphicFramePr>
+            <a:graphic xmlns:a="http://schemas.openxmlformats.org/drawingml/2006/main">
+              <a:graphicData uri="http://schemas.openxmlformats.org/drawingml/2006/picture">
+                <pic:pic xmlns:pic="http://schemas.openxmlformats.org/drawingml/2006/picture">
+                  <pic:nvPicPr>
+                    <pic:cNvPr id="1" name=""/>
+                    <pic:cNvPicPr/>
+                  </pic:nvPicPr>
+                  <pic:blipFill>
+                    <a:blip r:embed="rId10"/>
+                    <a:stretch>
+                      <a:fillRect/>
+                    </a:stretch>
+                  </pic:blipFill>
+                  <pic:spPr>
+                    <a:xfrm>
+                      <a:off x="0" y="0"/>
                       <a:ext cx="3376350" cy="4551747"/>
                     </a:xfrm>
                     <a:prstGeom prst="rect">
@@ -4758,7 +5270,29 @@
           <w:sz w:val="28"/>
           <w:szCs w:val="28"/>
         </w:rPr>
-        <w:t xml:space="preserve">удосконалити навички розробки візуального інтерфейсу за допомогою HTML та CSS, а також написання власних функцій і скриптів на JavaScript. </w:t>
+        <w:t xml:space="preserve">удосконалити навички розробки візуального інтерфейсу за допомогою HTML та CSS, а також написання власних функцій і скриптів на </w:t>
+      </w:r>
+      <w:proofErr w:type="spellStart"/>
+      <w:r>
+        <w:rPr>
+          <w:rFonts w:ascii="Times New Roman" w:eastAsia="Times New Roman" w:hAnsi="Times New Roman" w:cs="Times New Roman"/>
+          <w:bCs/>
+          <w:color w:val="000000"/>
+          <w:sz w:val="28"/>
+          <w:szCs w:val="28"/>
+        </w:rPr>
+        <w:t>JavaScript</w:t>
+      </w:r>
+      <w:proofErr w:type="spellEnd"/>
+      <w:r>
+        <w:rPr>
+          <w:rFonts w:ascii="Times New Roman" w:eastAsia="Times New Roman" w:hAnsi="Times New Roman" w:cs="Times New Roman"/>
+          <w:bCs/>
+          <w:color w:val="000000"/>
+          <w:sz w:val="28"/>
+          <w:szCs w:val="28"/>
+        </w:rPr>
+        <w:t xml:space="preserve">. </w:t>
       </w:r>
       <w:r>
         <w:rPr>
@@ -4818,7 +5352,28 @@
           <w:sz w:val="28"/>
           <w:szCs w:val="28"/>
         </w:rPr>
-        <w:t xml:space="preserve"> на контрольних прикладах і продемонструв</w:t>
+        <w:t xml:space="preserve"> на</w:t>
+      </w:r>
+      <w:r>
+        <w:rPr>
+          <w:rFonts w:ascii="Times New Roman" w:eastAsia="Times New Roman" w:hAnsi="Times New Roman" w:cs="Times New Roman"/>
+          <w:bCs/>
+          <w:color w:val="000000"/>
+          <w:sz w:val="28"/>
+          <w:szCs w:val="28"/>
+          <w:lang w:val="ru-RU"/>
+        </w:rPr>
+        <w:t xml:space="preserve"> </w:t>
+      </w:r>
+      <w:r>
+        <w:rPr>
+          <w:rFonts w:ascii="Times New Roman" w:eastAsia="Times New Roman" w:hAnsi="Times New Roman" w:cs="Times New Roman"/>
+          <w:bCs/>
+          <w:color w:val="000000"/>
+          <w:sz w:val="28"/>
+          <w:szCs w:val="28"/>
+        </w:rPr>
+        <w:t>контрольних прикладах і продемонструв</w:t>
       </w:r>
       <w:r>
         <w:rPr>
@@ -6255,6 +6810,29 @@
       <w:lang w:eastAsia="en-US"/>
     </w:rPr>
   </w:style>
+  <w:style w:type="character" w:styleId="a6">
+    <w:name w:val="Hyperlink"/>
+    <w:basedOn w:val="a0"/>
+    <w:uiPriority w:val="99"/>
+    <w:unhideWhenUsed/>
+    <w:rsid w:val="00B94477"/>
+    <w:rPr>
+      <w:color w:val="0000FF" w:themeColor="hyperlink"/>
+      <w:u w:val="single"/>
+    </w:rPr>
+  </w:style>
+  <w:style w:type="character" w:styleId="a7">
+    <w:name w:val="Unresolved Mention"/>
+    <w:basedOn w:val="a0"/>
+    <w:uiPriority w:val="99"/>
+    <w:semiHidden/>
+    <w:unhideWhenUsed/>
+    <w:rsid w:val="00B94477"/>
+    <w:rPr>
+      <w:color w:val="605E5C"/>
+      <w:shd w:val="clear" w:color="auto" w:fill="E1DFDD"/>
+    </w:rPr>
+  </w:style>
 </w:styles>
 </file>
 
